--- a/Documentatie Client-Server.docx
+++ b/Documentatie Client-Server.docx
@@ -4,71 +4,40 @@
   <w:body>
     <w:p>
       <w:r>
-        <w:t>5 tari</w:t>
-      </w:r>
-      <w:r>
-        <w:t xml:space="preserve"> x 10 </w:t>
-      </w:r>
-      <w:proofErr w:type="spellStart"/>
-      <w:r>
-        <w:t>probleme</w:t>
-      </w:r>
-      <w:proofErr w:type="spellEnd"/>
-    </w:p>
-    <w:p>
-      <w:r>
-        <w:t xml:space="preserve">I) </w:t>
-      </w:r>
-      <w:proofErr w:type="spellStart"/>
-      <w:r>
-        <w:t>Δ</w:t>
-      </w:r>
-      <w:r>
-        <w:t>x</w:t>
-      </w:r>
-      <w:proofErr w:type="spellEnd"/>
-      <w:r>
-        <w:t xml:space="preserve"> = 1 sec</w:t>
-      </w:r>
-    </w:p>
-    <w:p>
-      <w:r>
-        <w:t>1)</w:t>
-      </w:r>
-      <w:r>
-        <w:t xml:space="preserve"> </w:t>
-      </w:r>
-      <w:proofErr w:type="spellStart"/>
-      <w:r>
-        <w:t>p_r</w:t>
-      </w:r>
-      <w:proofErr w:type="spellEnd"/>
-      <w:r>
-        <w:t xml:space="preserve"> = 4</w:t>
+        <w:t>5 tari x 10 probleme</w:t>
+      </w:r>
+    </w:p>
+    <w:p>
+      <w:r>
+        <w:t>I) Δ</w:t>
+      </w:r>
+      <w:r>
+        <w:t>x = 1 sec</w:t>
+      </w:r>
+    </w:p>
+    <w:p>
+      <w:r>
+        <w:t>A</w:t>
+      </w:r>
+      <w:r>
+        <w:t>)</w:t>
+      </w:r>
+      <w:r>
+        <w:t xml:space="preserve"> </w:t>
+      </w:r>
+      <w:r>
+        <w:t>p_r = 4</w:t>
       </w:r>
       <w:r>
         <w:t xml:space="preserve">, </w:t>
       </w:r>
-      <w:proofErr w:type="spellStart"/>
-      <w:r>
-        <w:t>p_w</w:t>
-      </w:r>
-      <w:proofErr w:type="spellEnd"/>
-      <w:r>
-        <w:t>=4</w:t>
-      </w:r>
-    </w:p>
-    <w:p>
-      <w:proofErr w:type="spellStart"/>
-      <w:r>
-        <w:t>Δt</w:t>
-      </w:r>
-      <w:proofErr w:type="spellEnd"/>
-      <w:r>
-        <w:t xml:space="preserve"> = 1m</w:t>
-      </w:r>
-      <w:r>
-        <w:t>s</w:t>
+      <w:r>
+        <w:t>p_w=4</w:t>
+      </w:r>
+    </w:p>
+    <w:p>
+      <w:r>
+        <w:t>Δt = 1ms</w:t>
       </w:r>
       <w:r>
         <w:t xml:space="preserve"> =&gt; </w:t>
@@ -77,172 +46,328 @@
         <w:t>53174,63337</w:t>
       </w:r>
       <w:r>
-        <w:t xml:space="preserve"> </w:t>
-      </w:r>
-      <w:proofErr w:type="spellStart"/>
+        <w:t xml:space="preserve"> ms</w:t>
+      </w:r>
+    </w:p>
+    <w:p>
+      <w:r>
+        <w:t xml:space="preserve">Δt = 2ms =&gt; </w:t>
+      </w:r>
+      <w:r>
+        <w:t>54963,9657666667</w:t>
+      </w:r>
+      <w:r>
+        <w:t xml:space="preserve"> </w:t>
+      </w:r>
       <w:r>
         <w:t>ms</w:t>
       </w:r>
-      <w:proofErr w:type="spellEnd"/>
-    </w:p>
-    <w:p>
-      <w:proofErr w:type="spellStart"/>
-      <w:r>
-        <w:t>Δt</w:t>
-      </w:r>
-      <w:proofErr w:type="spellEnd"/>
-      <w:r>
-        <w:t xml:space="preserve"> = </w:t>
-      </w:r>
-      <w:r>
-        <w:t>2</w:t>
-      </w:r>
-      <w:r>
-        <w:t xml:space="preserve">ms =&gt; </w:t>
-      </w:r>
-      <w:r>
-        <w:t>54963,9657666667</w:t>
-      </w:r>
-      <w:r>
-        <w:t xml:space="preserve"> </w:t>
-      </w:r>
-      <w:proofErr w:type="spellStart"/>
+    </w:p>
+    <w:p>
+      <w:r>
+        <w:t xml:space="preserve">Δt = 4ms =&gt; </w:t>
+      </w:r>
+      <w:r>
+        <w:t>53125,7882666667</w:t>
+      </w:r>
+      <w:r>
+        <w:t xml:space="preserve"> </w:t>
+      </w:r>
       <w:r>
         <w:t>ms</w:t>
       </w:r>
-      <w:proofErr w:type="spellEnd"/>
-    </w:p>
-    <w:p>
-      <w:proofErr w:type="spellStart"/>
-      <w:r>
-        <w:t>Δt</w:t>
-      </w:r>
-      <w:proofErr w:type="spellEnd"/>
-      <w:r>
-        <w:t xml:space="preserve"> = </w:t>
-      </w:r>
-      <w:r>
-        <w:t>4</w:t>
-      </w:r>
-      <w:r>
-        <w:t xml:space="preserve">ms =&gt; </w:t>
-      </w:r>
-      <w:r>
-        <w:t>53125,7882666667</w:t>
-      </w:r>
-      <w:r>
-        <w:t xml:space="preserve"> </w:t>
-      </w:r>
-      <w:proofErr w:type="spellStart"/>
+    </w:p>
+    <w:p/>
+    <w:p>
+      <w:r>
+        <w:t>B)</w:t>
+      </w:r>
+      <w:r>
+        <w:t xml:space="preserve"> </w:t>
+      </w:r>
+      <w:r>
+        <w:t>p_r = 2</w:t>
+      </w:r>
+      <w:r>
+        <w:t xml:space="preserve">, </w:t>
+      </w:r>
+      <w:r>
+        <w:t>p_w=2</w:t>
+      </w:r>
+    </w:p>
+    <w:p>
+      <w:r>
+        <w:t>Δt = 1ms</w:t>
+      </w:r>
+      <w:r>
+        <w:t xml:space="preserve"> =&gt; </w:t>
+      </w:r>
+      <w:r>
+        <w:t>52609,439</w:t>
+      </w:r>
+      <w:r>
+        <w:t xml:space="preserve"> ms</w:t>
+      </w:r>
+    </w:p>
+    <w:p>
+      <w:r>
+        <w:t>Δt = 2ms</w:t>
+      </w:r>
+      <w:r>
+        <w:t xml:space="preserve"> =&gt; </w:t>
+      </w:r>
+      <w:r>
+        <w:t>52539,5184</w:t>
+      </w:r>
+    </w:p>
+    <w:p>
+      <w:r>
+        <w:t>Δt =</w:t>
+      </w:r>
+      <w:r>
+        <w:t xml:space="preserve"> </w:t>
+      </w:r>
+      <w:r>
+        <w:t>4ms</w:t>
+      </w:r>
+      <w:r>
+        <w:t xml:space="preserve"> =&gt; </w:t>
+      </w:r>
+      <w:r>
+        <w:t>52838,01303</w:t>
+      </w:r>
+    </w:p>
+    <w:p/>
+    <w:p>
+      <w:r>
+        <w:t>C)</w:t>
+      </w:r>
+      <w:r>
+        <w:t xml:space="preserve"> </w:t>
+      </w:r>
+      <w:r>
+        <w:t>p_r = 4</w:t>
+      </w:r>
+      <w:r>
+        <w:t xml:space="preserve">, </w:t>
+      </w:r>
+      <w:r>
+        <w:t>p_w=2</w:t>
+      </w:r>
+    </w:p>
+    <w:p>
+      <w:r>
+        <w:t>Δt = 1ms</w:t>
+      </w:r>
+      <w:r>
+        <w:t xml:space="preserve"> =&gt; </w:t>
+      </w:r>
+      <w:r>
+        <w:t>53142,6499</w:t>
+      </w:r>
+      <w:r>
+        <w:t xml:space="preserve"> ms</w:t>
+      </w:r>
+    </w:p>
+    <w:p>
+      <w:r>
+        <w:t>Δt = 2ms</w:t>
+      </w:r>
+      <w:r>
+        <w:t xml:space="preserve"> =&gt; </w:t>
+      </w:r>
+      <w:r>
+        <w:t>52756,8177</w:t>
+      </w:r>
+      <w:r>
+        <w:t xml:space="preserve"> ms</w:t>
+      </w:r>
+    </w:p>
+    <w:p>
+      <w:r>
+        <w:t>Δt =</w:t>
+      </w:r>
+      <w:r>
+        <w:t xml:space="preserve"> 4ms</w:t>
+      </w:r>
+      <w:r>
+        <w:t xml:space="preserve"> =&gt; </w:t>
+      </w:r>
+      <w:r>
+        <w:t>52696,53033</w:t>
+      </w:r>
+      <w:r>
+        <w:t xml:space="preserve"> ms</w:t>
+      </w:r>
+    </w:p>
+    <w:p>
+      <w:r>
+        <w:t>-----------------------------------------------</w:t>
+      </w:r>
+    </w:p>
+    <w:p>
+      <w:r>
+        <w:t>II) Δx = 2 sec</w:t>
+      </w:r>
+    </w:p>
+    <w:p>
+      <w:r>
+        <w:t>A</w:t>
+      </w:r>
+      <w:r>
+        <w:t>) p_r = 4, p_w=4</w:t>
+      </w:r>
+    </w:p>
+    <w:p>
+      <w:r>
+        <w:t xml:space="preserve">Δt = 1ms =&gt; </w:t>
+      </w:r>
+      <w:r>
+        <w:t>104481,1842</w:t>
+      </w:r>
+      <w:r>
+        <w:t xml:space="preserve"> </w:t>
+      </w:r>
       <w:r>
         <w:t>ms</w:t>
       </w:r>
-      <w:proofErr w:type="spellEnd"/>
+    </w:p>
+    <w:p>
+      <w:r>
+        <w:t xml:space="preserve">Δt = 2ms =&gt; </w:t>
+      </w:r>
+      <w:r>
+        <w:t>104918,62613</w:t>
+      </w:r>
+      <w:r>
+        <w:t xml:space="preserve"> </w:t>
+      </w:r>
+      <w:r>
+        <w:t>ms</w:t>
+      </w:r>
+    </w:p>
+    <w:p>
+      <w:r>
+        <w:t xml:space="preserve">Δt = 4ms =&gt; </w:t>
+      </w:r>
+      <w:r>
+        <w:t>104202,16876</w:t>
+      </w:r>
+      <w:r>
+        <w:t xml:space="preserve"> </w:t>
+      </w:r>
+      <w:r>
+        <w:t>ms</w:t>
+      </w:r>
     </w:p>
     <w:p/>
     <w:p>
       <w:r>
-        <w:t>I</w:t>
-      </w:r>
-      <w:r>
-        <w:t>I</w:t>
-      </w:r>
-      <w:r>
-        <w:t xml:space="preserve">) </w:t>
-      </w:r>
-      <w:proofErr w:type="spellStart"/>
-      <w:r>
-        <w:t>Δx</w:t>
-      </w:r>
-      <w:proofErr w:type="spellEnd"/>
-      <w:r>
-        <w:t xml:space="preserve"> = </w:t>
-      </w:r>
-      <w:r>
-        <w:t>2</w:t>
-      </w:r>
-      <w:r>
-        <w:t xml:space="preserve"> sec</w:t>
-      </w:r>
-    </w:p>
-    <w:p>
-      <w:r>
-        <w:t xml:space="preserve">1) </w:t>
-      </w:r>
-      <w:proofErr w:type="spellStart"/>
-      <w:r>
-        <w:t>p_r</w:t>
-      </w:r>
-      <w:proofErr w:type="spellEnd"/>
-      <w:r>
-        <w:t xml:space="preserve"> = 4, </w:t>
-      </w:r>
-      <w:proofErr w:type="spellStart"/>
-      <w:r>
-        <w:t>p_w</w:t>
-      </w:r>
-      <w:proofErr w:type="spellEnd"/>
-      <w:r>
-        <w:t>=4</w:t>
-      </w:r>
-    </w:p>
-    <w:p>
-      <w:proofErr w:type="spellStart"/>
-      <w:r>
-        <w:t>Δt</w:t>
-      </w:r>
-      <w:proofErr w:type="spellEnd"/>
-      <w:r>
-        <w:t xml:space="preserve"> = 1ms =&gt; </w:t>
-      </w:r>
-      <w:r>
-        <w:t>104481,1842</w:t>
-      </w:r>
-      <w:r>
-        <w:t xml:space="preserve"> </w:t>
-      </w:r>
-      <w:proofErr w:type="spellStart"/>
+        <w:t>B) p_r = 2, p_w=2</w:t>
+      </w:r>
+    </w:p>
+    <w:p>
+      <w:r>
+        <w:t>Δt = 1ms =&gt;</w:t>
+      </w:r>
+      <w:r>
+        <w:t xml:space="preserve"> </w:t>
+      </w:r>
+      <w:r>
+        <w:t>104084,1149</w:t>
+      </w:r>
+      <w:r>
+        <w:t xml:space="preserve"> ms</w:t>
+      </w:r>
+    </w:p>
+    <w:p>
+      <w:r>
+        <w:t>Δt = 2ms</w:t>
+      </w:r>
+      <w:r>
+        <w:t xml:space="preserve"> </w:t>
+      </w:r>
+      <w:r>
+        <w:t xml:space="preserve">=&gt; </w:t>
+      </w:r>
+      <w:r>
+        <w:t>104262,68256</w:t>
+      </w:r>
+      <w:r>
+        <w:t xml:space="preserve"> ms</w:t>
+      </w:r>
+    </w:p>
+    <w:p>
+      <w:r>
+        <w:t>Δt = 4ms</w:t>
+      </w:r>
+      <w:r>
+        <w:t xml:space="preserve"> =&gt; </w:t>
+      </w:r>
+      <w:r>
+        <w:t>104374,4857</w:t>
+      </w:r>
+      <w:r>
+        <w:t xml:space="preserve"> ms</w:t>
+      </w:r>
+    </w:p>
+    <w:p/>
+    <w:p>
+      <w:r>
+        <w:t>C) p_r = 4, p_w=2</w:t>
+      </w:r>
+    </w:p>
+    <w:p>
+      <w:r>
+        <w:t xml:space="preserve">Δt = 1ms =&gt; </w:t>
+      </w:r>
+      <w:r>
+        <w:t>104319,51806</w:t>
+      </w:r>
+      <w:r>
+        <w:t xml:space="preserve"> </w:t>
+      </w:r>
       <w:r>
         <w:t>ms</w:t>
       </w:r>
-      <w:proofErr w:type="spellEnd"/>
-    </w:p>
-    <w:p>
-      <w:proofErr w:type="spellStart"/>
-      <w:r>
-        <w:t>Δt</w:t>
-      </w:r>
-      <w:proofErr w:type="spellEnd"/>
-      <w:r>
-        <w:t xml:space="preserve"> = 2ms =&gt; </w:t>
-      </w:r>
-      <w:r>
-        <w:t>104918,62613</w:t>
-      </w:r>
-      <w:r>
-        <w:t xml:space="preserve"> </w:t>
-      </w:r>
-      <w:proofErr w:type="spellStart"/>
+    </w:p>
+    <w:p>
+      <w:r>
+        <w:t xml:space="preserve">Δt = 2ms =&gt; </w:t>
+      </w:r>
+      <w:r>
+        <w:t>104328,527</w:t>
+      </w:r>
+      <w:r>
+        <w:t xml:space="preserve"> </w:t>
+      </w:r>
       <w:r>
         <w:t>ms</w:t>
       </w:r>
-      <w:proofErr w:type="spellEnd"/>
-    </w:p>
-    <w:p>
-      <w:proofErr w:type="spellStart"/>
-      <w:r>
-        <w:t>Δt</w:t>
-      </w:r>
-      <w:proofErr w:type="spellEnd"/>
-      <w:r>
-        <w:t xml:space="preserve"> = 4ms =&gt; </w:t>
-      </w:r>
-      <w:proofErr w:type="spellStart"/>
+    </w:p>
+    <w:p>
+      <w:r>
+        <w:lastRenderedPageBreak/>
+        <w:t xml:space="preserve">Δt = 4ms =&gt; </w:t>
+      </w:r>
+      <w:r>
+        <w:t>10</w:t>
+      </w:r>
+      <w:r>
+        <w:t>3</w:t>
+      </w:r>
+      <w:r>
+        <w:t>906.4534</w:t>
+      </w:r>
+      <w:r>
+        <w:t xml:space="preserve"> </w:t>
+      </w:r>
       <w:r>
         <w:t>ms</w:t>
       </w:r>
-      <w:proofErr w:type="spellEnd"/>
-    </w:p>
+    </w:p>
+    <w:p/>
+    <w:p/>
     <w:p/>
     <w:p/>
     <w:sectPr>
@@ -776,6 +901,7 @@
   <w:style w:type="paragraph" w:default="1" w:styleId="Normal">
     <w:name w:val="Normal"/>
     <w:qFormat/>
+    <w:rsid w:val="005044F4"/>
   </w:style>
   <w:style w:type="character" w:default="1" w:styleId="DefaultParagraphFont">
     <w:name w:val="Default Paragraph Font"/>
